--- a/Proyectos/Viaticos/01. Requerimientos/Viaticos-Propuesta.docx
+++ b/Proyectos/Viaticos/01. Requerimientos/Viaticos-Propuesta.docx
@@ -7,7 +7,7 @@
       <w:tblPr>
         <w:tblW w:w="9748" w:type="dxa"/>
         <w:jc w:val="left"/>
-        <w:tblInd w:w="-743" w:type="dxa"/>
+        <w:tblInd w:w="-749" w:type="dxa"/>
         <w:tblBorders>
           <w:top w:val="single" w:sz="4" w:space="0" w:color="404040"/>
           <w:left w:val="single" w:sz="4" w:space="0" w:color="404040"/>
@@ -18,7 +18,7 @@
         </w:tblBorders>
         <w:tblCellMar>
           <w:top w:w="0" w:type="dxa"/>
-          <w:left w:w="65" w:type="dxa"/>
+          <w:left w:w="60" w:type="dxa"/>
           <w:bottom w:w="0" w:type="dxa"/>
           <w:right w:w="70" w:type="dxa"/>
         </w:tblCellMar>
@@ -26,7 +26,7 @@
       </w:tblPr>
       <w:tblGrid>
         <w:gridCol w:w="3360"/>
-        <w:gridCol w:w="6388"/>
+        <w:gridCol w:w="6387"/>
       </w:tblGrid>
       <w:tr>
         <w:trPr>
@@ -45,7 +45,7 @@
             </w:tcBorders>
             <w:shd w:color="000000" w:fill="5A5A5A" w:val="clear"/>
             <w:tcMar>
-              <w:left w:w="65" w:type="dxa"/>
+              <w:left w:w="60" w:type="dxa"/>
             </w:tcMar>
             <w:vAlign w:val="center"/>
           </w:tcPr>
@@ -81,7 +81,7 @@
         </w:tc>
         <w:tc>
           <w:tcPr>
-            <w:tcW w:w="6388" w:type="dxa"/>
+            <w:tcW w:w="6387" w:type="dxa"/>
             <w:tcBorders>
               <w:top w:val="single" w:sz="4" w:space="0" w:color="404040"/>
               <w:left w:val="single" w:sz="4" w:space="0" w:color="404040"/>
@@ -92,7 +92,7 @@
             </w:tcBorders>
             <w:shd w:color="auto" w:fill="auto" w:val="clear"/>
             <w:tcMar>
-              <w:left w:w="65" w:type="dxa"/>
+              <w:left w:w="60" w:type="dxa"/>
             </w:tcMar>
             <w:vAlign w:val="center"/>
           </w:tcPr>
@@ -132,7 +132,7 @@
             </w:tcBorders>
             <w:shd w:color="000000" w:fill="5A5A5A" w:val="clear"/>
             <w:tcMar>
-              <w:left w:w="65" w:type="dxa"/>
+              <w:left w:w="60" w:type="dxa"/>
             </w:tcMar>
             <w:vAlign w:val="center"/>
           </w:tcPr>
@@ -168,7 +168,7 @@
         </w:tc>
         <w:tc>
           <w:tcPr>
-            <w:tcW w:w="6388" w:type="dxa"/>
+            <w:tcW w:w="6387" w:type="dxa"/>
             <w:tcBorders>
               <w:top w:val="single" w:sz="4" w:space="0" w:color="404040"/>
               <w:left w:val="single" w:sz="4" w:space="0" w:color="404040"/>
@@ -179,7 +179,7 @@
             </w:tcBorders>
             <w:shd w:color="auto" w:fill="auto" w:val="clear"/>
             <w:tcMar>
-              <w:left w:w="65" w:type="dxa"/>
+              <w:left w:w="60" w:type="dxa"/>
             </w:tcMar>
             <w:vAlign w:val="center"/>
           </w:tcPr>
@@ -776,7 +776,10 @@
         </w:rPr>
       </w:pPr>
       <w:r>
-        <w:rPr/>
+        <w:rPr>
+          <w:rFonts w:ascii="Arial Narrow" w:hAnsi="Arial Narrow"/>
+          <w:color w:val="00000A"/>
+        </w:rPr>
       </w:r>
     </w:p>
     <w:p>
@@ -790,7 +793,10 @@
         </w:rPr>
       </w:pPr>
       <w:r>
-        <w:rPr/>
+        <w:rPr>
+          <w:rFonts w:ascii="Arial Narrow" w:hAnsi="Arial Narrow"/>
+          <w:color w:val="00000A"/>
+        </w:rPr>
       </w:r>
     </w:p>
     <w:p>
@@ -804,7 +810,10 @@
         </w:rPr>
       </w:pPr>
       <w:r>
-        <w:rPr/>
+        <w:rPr>
+          <w:rFonts w:ascii="Arial Narrow" w:hAnsi="Arial Narrow"/>
+          <w:color w:val="00000A"/>
+        </w:rPr>
       </w:r>
     </w:p>
     <w:p>
@@ -818,7 +827,10 @@
         </w:rPr>
       </w:pPr>
       <w:r>
-        <w:rPr/>
+        <w:rPr>
+          <w:rFonts w:ascii="Arial Narrow" w:hAnsi="Arial Narrow"/>
+          <w:color w:val="00000A"/>
+        </w:rPr>
       </w:r>
     </w:p>
     <w:p>
@@ -901,18 +913,18 @@
         <w:tblStyle w:val="Listaclara-nfasis1"/>
         <w:tblW w:w="4600" w:type="pct"/>
         <w:jc w:val="left"/>
-        <w:tblInd w:w="524" w:type="dxa"/>
+        <w:tblInd w:w="514" w:type="dxa"/>
         <w:tblCellMar>
           <w:top w:w="0" w:type="dxa"/>
-          <w:left w:w="97" w:type="dxa"/>
+          <w:left w:w="87" w:type="dxa"/>
           <w:bottom w:w="0" w:type="dxa"/>
           <w:right w:w="108" w:type="dxa"/>
         </w:tblCellMar>
         <w:tblLook w:val="00a0"/>
       </w:tblPr>
       <w:tblGrid>
-        <w:gridCol w:w="6466"/>
-        <w:gridCol w:w="2880"/>
+        <w:gridCol w:w="5657"/>
+        <w:gridCol w:w="2520"/>
       </w:tblGrid>
       <w:tr>
         <w:trPr>
@@ -920,7 +932,7 @@
         </w:trPr>
         <w:tc>
           <w:tcPr>
-            <w:tcW w:w="6466" w:type="dxa"/>
+            <w:tcW w:w="5657" w:type="dxa"/>
             <w:cnfStyle w:val="001000000000"/>
             <w:tcBorders>
               <w:top w:val="single" w:sz="8" w:space="0" w:color="404040"/>
@@ -932,7 +944,7 @@
             </w:tcBorders>
             <w:shd w:color="auto" w:fill="404040" w:themeFill="text1" w:themeFillTint="bf" w:val="clear"/>
             <w:tcMar>
-              <w:left w:w="97" w:type="dxa"/>
+              <w:left w:w="87" w:type="dxa"/>
             </w:tcMar>
             <w:vAlign w:val="center"/>
           </w:tcPr>
@@ -962,7 +974,7 @@
         </w:tc>
         <w:tc>
           <w:tcPr>
-            <w:tcW w:w="2880" w:type="dxa"/>
+            <w:tcW w:w="2520" w:type="dxa"/>
             <w:cnfStyle w:val="000010000000"/>
             <w:tcBorders>
               <w:top w:val="single" w:sz="8" w:space="0" w:color="404040"/>
@@ -974,7 +986,7 @@
             </w:tcBorders>
             <w:shd w:color="auto" w:fill="404040" w:themeFill="text1" w:themeFillTint="bf" w:val="clear"/>
             <w:tcMar>
-              <w:left w:w="97" w:type="dxa"/>
+              <w:left w:w="87" w:type="dxa"/>
             </w:tcMar>
             <w:vAlign w:val="center"/>
           </w:tcPr>
@@ -1009,7 +1021,7 @@
         </w:trPr>
         <w:tc>
           <w:tcPr>
-            <w:tcW w:w="6466" w:type="dxa"/>
+            <w:tcW w:w="5657" w:type="dxa"/>
             <w:cnfStyle w:val="001000000000"/>
             <w:tcBorders>
               <w:top w:val="single" w:sz="8" w:space="0" w:color="404040"/>
@@ -1019,7 +1031,7 @@
             </w:tcBorders>
             <w:shd w:fill="auto" w:val="clear"/>
             <w:tcMar>
-              <w:left w:w="97" w:type="dxa"/>
+              <w:left w:w="87" w:type="dxa"/>
             </w:tcMar>
             <w:vAlign w:val="center"/>
           </w:tcPr>
@@ -1052,7 +1064,7 @@
         </w:tc>
         <w:tc>
           <w:tcPr>
-            <w:tcW w:w="2880" w:type="dxa"/>
+            <w:tcW w:w="2520" w:type="dxa"/>
             <w:cnfStyle w:val="000010000000"/>
             <w:tcBorders>
               <w:top w:val="single" w:sz="8" w:space="0" w:color="404040"/>
@@ -1064,7 +1076,7 @@
             </w:tcBorders>
             <w:shd w:fill="auto" w:val="clear"/>
             <w:tcMar>
-              <w:left w:w="97" w:type="dxa"/>
+              <w:left w:w="87" w:type="dxa"/>
             </w:tcMar>
             <w:vAlign w:val="center"/>
           </w:tcPr>
@@ -1081,7 +1093,7 @@
             </w:pPr>
             <w:r>
               <w:rPr>
-                <w:rFonts w:eastAsia="Calibri" w:cs="" w:cstheme="minorBidi" w:eastAsiaTheme="minorHAnsi" w:ascii="Calibri" w:hAnsi="Calibri"/>
+                <w:rFonts w:eastAsia="Calibri" w:cs="" w:ascii="Calibri" w:hAnsi="Calibri" w:cstheme="minorBidi" w:eastAsiaTheme="minorHAnsi"/>
                 <w:sz w:val="24"/>
                 <w:szCs w:val="22"/>
                 <w:lang w:eastAsia="en-US"/>
@@ -1095,7 +1107,7 @@
         <w:trPr/>
         <w:tc>
           <w:tcPr>
-            <w:tcW w:w="6466" w:type="dxa"/>
+            <w:tcW w:w="5657" w:type="dxa"/>
             <w:cnfStyle w:val="001000000000"/>
             <w:tcBorders>
               <w:top w:val="single" w:sz="8" w:space="0" w:color="A6A6A6"/>
@@ -1107,7 +1119,7 @@
             </w:tcBorders>
             <w:shd w:fill="auto" w:val="clear"/>
             <w:tcMar>
-              <w:left w:w="97" w:type="dxa"/>
+              <w:left w:w="87" w:type="dxa"/>
             </w:tcMar>
             <w:vAlign w:val="center"/>
           </w:tcPr>
@@ -1140,7 +1152,7 @@
         </w:tc>
         <w:tc>
           <w:tcPr>
-            <w:tcW w:w="2880" w:type="dxa"/>
+            <w:tcW w:w="2520" w:type="dxa"/>
             <w:cnfStyle w:val="000010000000"/>
             <w:tcBorders>
               <w:left w:val="single" w:sz="8" w:space="0" w:color="A6A6A6"/>
@@ -1151,7 +1163,7 @@
             </w:tcBorders>
             <w:shd w:fill="auto" w:val="clear"/>
             <w:tcMar>
-              <w:left w:w="97" w:type="dxa"/>
+              <w:left w:w="87" w:type="dxa"/>
             </w:tcMar>
             <w:vAlign w:val="center"/>
           </w:tcPr>
@@ -1168,7 +1180,7 @@
             </w:pPr>
             <w:r>
               <w:rPr>
-                <w:rFonts w:eastAsia="Calibri" w:cs="" w:cstheme="minorBidi" w:eastAsiaTheme="minorHAnsi" w:ascii="Calibri" w:hAnsi="Calibri"/>
+                <w:rFonts w:eastAsia="Calibri" w:cs="" w:ascii="Calibri" w:hAnsi="Calibri" w:cstheme="minorBidi" w:eastAsiaTheme="minorHAnsi"/>
                 <w:sz w:val="24"/>
                 <w:szCs w:val="22"/>
                 <w:lang w:eastAsia="en-US"/>
@@ -1201,17 +1213,41 @@
           <w:numId w:val="1"/>
         </w:numPr>
         <w:jc w:val="both"/>
+        <w:rPr/>
+      </w:pPr>
+      <w:r>
         <w:rPr>
           <w:rFonts w:ascii="Arial Narrow" w:hAnsi="Arial Narrow"/>
           <w:lang w:eastAsia="es-MX"/>
         </w:rPr>
+        <w:t>Fecha de entrega de producto</w:t>
+      </w:r>
+    </w:p>
+    <w:p>
+      <w:pPr>
+        <w:pStyle w:val="ListParagraph"/>
+        <w:jc w:val="both"/>
+        <w:rPr/>
       </w:pPr>
       <w:r>
         <w:rPr>
           <w:rFonts w:ascii="Arial Narrow" w:hAnsi="Arial Narrow"/>
           <w:lang w:eastAsia="es-MX"/>
         </w:rPr>
-        <w:t>Fecha de entrega de producto</w:t>
+        <w:t>15/04/16</w:t>
+      </w:r>
+    </w:p>
+    <w:p>
+      <w:pPr>
+        <w:pStyle w:val="ListParagraph"/>
+        <w:jc w:val="both"/>
+        <w:rPr>
+          <w:rFonts w:ascii="Arial Narrow" w:hAnsi="Arial Narrow"/>
+          <w:lang w:eastAsia="es-MX"/>
+        </w:rPr>
+      </w:pPr>
+      <w:r>
+        <w:rPr/>
       </w:r>
     </w:p>
     <w:p>
@@ -1316,7 +1352,7 @@
       <w:footerReference w:type="default" r:id="rId3"/>
       <w:type w:val="nextPage"/>
       <w:pgSz w:w="12240" w:h="15840"/>
-      <w:pgMar w:left="980" w:right="1100" w:header="1196" w:top="2171" w:footer="2478" w:bottom="2971" w:gutter="0"/>
+      <w:pgMar w:left="1615" w:right="1735" w:header="1431" w:top="2406" w:footer="3113" w:bottom="3606" w:gutter="0"/>
       <w:pgBorders w:display="allPages" w:offsetFrom="text">
         <w:top w:val="double" w:sz="2" w:space="11" w:color="C0C0C0"/>
         <w:left w:val="double" w:sz="2" w:space="31" w:color="C0C0C0"/>
@@ -1342,7 +1378,7 @@
     <w:r>
       <w:rPr/>
       <w:drawing>
-        <wp:anchor behindDoc="1" distT="0" distB="0" distL="114300" distR="114300" simplePos="0" locked="0" layoutInCell="1" allowOverlap="1" relativeHeight="4">
+        <wp:anchor behindDoc="1" distT="0" distB="0" distL="114300" distR="114300" simplePos="0" locked="0" layoutInCell="1" allowOverlap="1" relativeHeight="5">
           <wp:simplePos x="0" y="0"/>
           <wp:positionH relativeFrom="margin">
             <wp:posOffset>-338455</wp:posOffset>
@@ -1405,13 +1441,13 @@
       <w:pStyle w:val="Encabezamiento"/>
       <w:widowControl/>
       <w:tabs>
-        <w:tab w:val="left" w:pos="-1875" w:leader="none"/>
+        <w:tab w:val="left" w:pos="0" w:leader="none"/>
         <w:tab w:val="center" w:pos="4252" w:leader="none"/>
         <w:tab w:val="right" w:pos="8504" w:leader="none"/>
       </w:tabs>
       <w:suppressAutoHyphens w:val="true"/>
       <w:bidi w:val="0"/>
-      <w:ind w:left="-1871" w:right="170" w:firstLine="1304"/>
+      <w:ind w:left="0" w:right="170" w:firstLine="1304"/>
       <w:jc w:val="center"/>
       <w:rPr>
         <w:b/>
@@ -1433,7 +1469,7 @@
               <wp:positionV relativeFrom="paragraph">
                 <wp:posOffset>-88265</wp:posOffset>
               </wp:positionV>
-              <wp:extent cx="3114040" cy="510540"/>
+              <wp:extent cx="3114675" cy="511175"/>
               <wp:effectExtent l="0" t="0" r="0" b="0"/>
               <wp:wrapNone/>
               <wp:docPr id="1" name="Marco1"/>
@@ -1444,7 +1480,7 @@
                     <wps:spPr>
                       <a:xfrm>
                         <a:off x="0" y="0"/>
-                        <a:ext cx="3113280" cy="509760"/>
+                        <a:ext cx="3114000" cy="510480"/>
                       </a:xfrm>
                       <a:prstGeom prst="rect">
                         <a:avLst/>
@@ -1489,7 +1525,7 @@
         </mc:Choice>
         <mc:Fallback>
           <w:pict>
-            <v:rect id="shape_0" ID="Marco1" fillcolor="white" stroked="f" style="position:absolute;margin-left:224.55pt;margin-top:-6.95pt;width:245.1pt;height:40.1pt">
+            <v:rect id="shape_0" ID="Marco1" fillcolor="white" stroked="f" style="position:absolute;margin-left:224.55pt;margin-top:-6.95pt;width:245.15pt;height:40.15pt">
               <w10:wrap type="square"/>
               <v:fill type="solid" color2="black" o:detectmouseclick="t" opacity="0.56"/>
               <v:stroke color="#3465a4" joinstyle="round" endcap="flat"/>
@@ -2180,6 +2216,13 @@
   </w:style>
   <w:style w:type="character" w:styleId="ListLabel1">
     <w:name w:val="ListLabel 1"/>
+    <w:qFormat/>
+    <w:rPr>
+      <w:rFonts w:ascii="Arial Narrow" w:hAnsi="Arial Narrow" w:cs="OpenSymbol"/>
+    </w:rPr>
+  </w:style>
+  <w:style w:type="character" w:styleId="ListLabel2">
+    <w:name w:val="ListLabel 2"/>
     <w:qFormat/>
     <w:rPr>
       <w:rFonts w:ascii="Arial Narrow" w:hAnsi="Arial Narrow" w:cs="OpenSymbol"/>
